--- a/w1/sesiones_w1.docx
+++ b/w1/sesiones_w1.docx
@@ -1321,91 +1321,168 @@
               </w:rPr>
               <w:t xml:space="preserve">- </w:t>
             </w:r>
+            <w:r>
+              <w:rPr>
+                <w:color w:val="000000"/>
+              </w:rPr>
+              <w:t>Probar conectividad con SSH a servidor</w:t>
+            </w:r>
+            <w:r>
+              <w:rPr>
+                <w:color w:val="000000"/>
+              </w:rPr>
+              <w:t xml:space="preserve"> (4</w:t>
+            </w:r>
+            <w:r>
+              <w:rPr>
+                <w:color w:val="000000"/>
+              </w:rPr>
+              <w:t>0m)</w:t>
+            </w:r>
+          </w:p>
+          <w:p>
+            <w:pPr>
+              <w:rPr>
+                <w:color w:val="000000"/>
+              </w:rPr>
+            </w:pPr>
+            <w:r>
+              <w:rPr>
+                <w:color w:val="000000"/>
+              </w:rPr>
+              <w:t xml:space="preserve">$  </w:t>
+            </w:r>
+            <w:proofErr w:type="spellStart"/>
+            <w:r>
+              <w:rPr>
+                <w:color w:val="000000"/>
+              </w:rPr>
+              <w:t>ssh-keygen</w:t>
+            </w:r>
+            <w:proofErr w:type="spellEnd"/>
+            <w:r>
+              <w:rPr>
+                <w:color w:val="000000"/>
+              </w:rPr>
+              <w:t xml:space="preserve"> –t </w:t>
+            </w:r>
+            <w:proofErr w:type="spellStart"/>
+            <w:r>
+              <w:rPr>
+                <w:color w:val="000000"/>
+              </w:rPr>
+              <w:t>rsa</w:t>
+            </w:r>
+            <w:proofErr w:type="spellEnd"/>
+            <w:r>
+              <w:rPr>
+                <w:color w:val="000000"/>
+              </w:rPr>
+              <w:t xml:space="preserve"> –f &lt;</w:t>
+            </w:r>
+            <w:proofErr w:type="spellStart"/>
+            <w:r>
+              <w:rPr>
+                <w:color w:val="000000"/>
+              </w:rPr>
+              <w:t>user</w:t>
+            </w:r>
+            <w:proofErr w:type="spellEnd"/>
+            <w:r>
+              <w:rPr>
+                <w:color w:val="000000"/>
+              </w:rPr>
+              <w:t>&gt;  -C &lt;</w:t>
+            </w:r>
+            <w:proofErr w:type="spellStart"/>
+            <w:r>
+              <w:rPr>
+                <w:color w:val="000000"/>
+              </w:rPr>
+              <w:t>user</w:t>
+            </w:r>
+            <w:proofErr w:type="spellEnd"/>
+            <w:r>
+              <w:rPr>
+                <w:color w:val="000000"/>
+              </w:rPr>
+              <w:t>&gt;</w:t>
+            </w:r>
+          </w:p>
+          <w:p>
+            <w:pPr>
+              <w:rPr>
+                <w:color w:val="000000"/>
+              </w:rPr>
+            </w:pPr>
+            <w:r>
+              <w:rPr>
+                <w:color w:val="000000"/>
+                <w:highlight w:val="yellow"/>
+              </w:rPr>
+              <w:t xml:space="preserve">$  </w:t>
+            </w:r>
+            <w:proofErr w:type="spellStart"/>
+            <w:r>
+              <w:rPr>
+                <w:rFonts w:ascii="Menlo Regular" w:hAnsi="Menlo Regular" w:cs="Menlo Regular"/>
+                <w:color w:val="000000"/>
+                <w:highlight w:val="yellow"/>
+              </w:rPr>
+              <w:t>ssh</w:t>
+            </w:r>
+            <w:proofErr w:type="spellEnd"/>
+            <w:r>
+              <w:rPr>
+                <w:rFonts w:ascii="Menlo Regular" w:hAnsi="Menlo Regular" w:cs="Menlo Regular"/>
+                <w:color w:val="000000"/>
+                <w:highlight w:val="yellow"/>
+              </w:rPr>
+              <w:t xml:space="preserve"> -i &lt;</w:t>
+            </w:r>
+            <w:proofErr w:type="spellStart"/>
+            <w:r>
+              <w:rPr>
+                <w:rFonts w:ascii="Menlo Regular" w:hAnsi="Menlo Regular" w:cs="Menlo Regular"/>
+                <w:color w:val="000000"/>
+                <w:highlight w:val="yellow"/>
+              </w:rPr>
+              <w:t>filekey</w:t>
+            </w:r>
+            <w:proofErr w:type="spellEnd"/>
+            <w:r>
+              <w:rPr>
+                <w:rFonts w:ascii="Menlo Regular" w:hAnsi="Menlo Regular" w:cs="Menlo Regular"/>
+                <w:color w:val="000000"/>
+                <w:highlight w:val="yellow"/>
+              </w:rPr>
+              <w:t xml:space="preserve">&gt; </w:t>
+            </w:r>
             <w:bookmarkStart w:id="0" w:name="_GoBack"/>
             <w:bookmarkEnd w:id="0"/>
             <w:r>
               <w:rPr>
-                <w:color w:val="000000"/>
-              </w:rPr>
-              <w:t>Probar conectividad con SSH a servidor</w:t>
-            </w:r>
-            <w:r>
-              <w:rPr>
-                <w:color w:val="000000"/>
-              </w:rPr>
-              <w:t xml:space="preserve"> (4</w:t>
-            </w:r>
-            <w:r>
-              <w:rPr>
-                <w:color w:val="000000"/>
-              </w:rPr>
-              <w:t>0m)</w:t>
-            </w:r>
-          </w:p>
-          <w:p>
-            <w:pPr>
-              <w:rPr>
-                <w:color w:val="000000"/>
-              </w:rPr>
-            </w:pPr>
-          </w:p>
-          <w:p>
-            <w:pPr>
-              <w:rPr>
-                <w:color w:val="000000"/>
-              </w:rPr>
-            </w:pPr>
-            <w:r>
-              <w:rPr>
-                <w:color w:val="000000"/>
-              </w:rPr>
-              <w:t xml:space="preserve">$  </w:t>
+                <w:rFonts w:ascii="Menlo Regular" w:hAnsi="Menlo Regular" w:cs="Menlo Regular"/>
+                <w:color w:val="000000"/>
+                <w:highlight w:val="yellow"/>
+              </w:rPr>
+              <w:t>&lt;</w:t>
             </w:r>
             <w:proofErr w:type="spellStart"/>
             <w:r>
               <w:rPr>
                 <w:rFonts w:ascii="Menlo Regular" w:hAnsi="Menlo Regular" w:cs="Menlo Regular"/>
                 <w:color w:val="000000"/>
-              </w:rPr>
-              <w:t>ssh</w:t>
+                <w:highlight w:val="yellow"/>
+              </w:rPr>
+              <w:t>user</w:t>
             </w:r>
             <w:proofErr w:type="spellEnd"/>
             <w:r>
               <w:rPr>
                 <w:rFonts w:ascii="Menlo Regular" w:hAnsi="Menlo Regular" w:cs="Menlo Regular"/>
                 <w:color w:val="000000"/>
-              </w:rPr>
-              <w:t xml:space="preserve"> -i &lt;</w:t>
-            </w:r>
-            <w:proofErr w:type="spellStart"/>
-            <w:r>
-              <w:rPr>
-                <w:rFonts w:ascii="Menlo Regular" w:hAnsi="Menlo Regular" w:cs="Menlo Regular"/>
-                <w:color w:val="000000"/>
-              </w:rPr>
-              <w:t>filekey</w:t>
-            </w:r>
-            <w:proofErr w:type="spellEnd"/>
-            <w:r>
-              <w:rPr>
-                <w:rFonts w:ascii="Menlo Regular" w:hAnsi="Menlo Regular" w:cs="Menlo Regular"/>
-                <w:color w:val="000000"/>
-              </w:rPr>
-              <w:t>&gt; &lt;</w:t>
-            </w:r>
-            <w:proofErr w:type="spellStart"/>
-            <w:r>
-              <w:rPr>
-                <w:rFonts w:ascii="Menlo Regular" w:hAnsi="Menlo Regular" w:cs="Menlo Regular"/>
-                <w:color w:val="000000"/>
-              </w:rPr>
-              <w:t>user</w:t>
-            </w:r>
-            <w:proofErr w:type="spellEnd"/>
-            <w:r>
-              <w:rPr>
-                <w:rFonts w:ascii="Menlo Regular" w:hAnsi="Menlo Regular" w:cs="Menlo Regular"/>
-                <w:color w:val="000000"/>
+                <w:highlight w:val="yellow"/>
               </w:rPr>
               <w:t>&gt;@104.198.244.0</w:t>
             </w:r>
